--- a/IB2019-2020/03-Probability/3-5CW_trees_Test_IB test bank questions for prob.docx
+++ b/IB2019-2020/03-Probability/3-5CW_trees_Test_IB test bank questions for prob.docx
@@ -155,8 +155,6 @@
           <w:szCs w:val="22"/>
         </w:rPr>
       </w:pPr>
-      <w:bookmarkStart w:id="0" w:name="_GoBack"/>
-      <w:bookmarkEnd w:id="0"/>
       <w:r>
         <w:rPr>
           <w:noProof/>
@@ -345,7 +343,23 @@
           <w:sz w:val="22"/>
           <w:szCs w:val="22"/>
         </w:rPr>
-        <w:t>(i)</w:t>
+        <w:t>(</w:t>
+      </w:r>
+      <w:proofErr w:type="spellStart"/>
+      <w:r>
+        <w:rPr>
+          <w:sz w:val="22"/>
+          <w:szCs w:val="22"/>
+        </w:rPr>
+        <w:t>i</w:t>
+      </w:r>
+      <w:proofErr w:type="spellEnd"/>
+      <w:r>
+        <w:rPr>
+          <w:sz w:val="22"/>
+          <w:szCs w:val="22"/>
+        </w:rPr>
+        <w:t>)</w:t>
       </w:r>
       <w:r>
         <w:rPr>
@@ -1231,7 +1245,15 @@
       </w:r>
       <w:r>
         <w:tab/>
-        <w:t>A box contains 10 coloured light bulbs, 5 green, 3 red and 2 yellow. One light bulb is selected at random and put into the light fitting of room A.</w:t>
+        <w:t xml:space="preserve">A box contains 10 </w:t>
+      </w:r>
+      <w:proofErr w:type="spellStart"/>
+      <w:r>
+        <w:t>coloured</w:t>
+      </w:r>
+      <w:proofErr w:type="spellEnd"/>
+      <w:r>
+        <w:t xml:space="preserve"> light bulbs, 5 green, 3 red and 2 yellow. One light bulb is selected at random and put into the light fitting of room A.</w:t>
       </w:r>
     </w:p>
     <w:p>
@@ -1283,7 +1305,15 @@
         </w:tabs>
       </w:pPr>
       <w:r>
-        <w:t>(i)</w:t>
+        <w:t>(</w:t>
+      </w:r>
+      <w:proofErr w:type="spellStart"/>
+      <w:r>
+        <w:t>i</w:t>
+      </w:r>
+      <w:proofErr w:type="spellEnd"/>
+      <w:r>
+        <w:t>)</w:t>
       </w:r>
       <w:r>
         <w:tab/>
@@ -1440,12 +1470,25 @@
         </w:tabs>
       </w:pPr>
       <w:r>
-        <w:t>(i)</w:t>
+        <w:t>(</w:t>
+      </w:r>
+      <w:proofErr w:type="spellStart"/>
+      <w:r>
+        <w:t>i</w:t>
+      </w:r>
+      <w:proofErr w:type="spellEnd"/>
+      <w:r>
+        <w:t>)</w:t>
       </w:r>
       <w:r>
         <w:tab/>
-        <w:t>the second light bulb is green given the first light bulb was green?</w:t>
-      </w:r>
+        <w:t xml:space="preserve">the second light bulb is green given the first light bulb was </w:t>
+      </w:r>
+      <w:proofErr w:type="gramStart"/>
+      <w:r>
+        <w:t>green?</w:t>
+      </w:r>
+      <w:proofErr w:type="gramEnd"/>
     </w:p>
     <w:p>
       <w:pPr>
@@ -1649,12 +1692,25 @@
         </w:tabs>
       </w:pPr>
       <w:r>
-        <w:t>(i)</w:t>
+        <w:t>(</w:t>
+      </w:r>
+      <w:proofErr w:type="spellStart"/>
+      <w:r>
+        <w:t>i</w:t>
+      </w:r>
+      <w:proofErr w:type="spellEnd"/>
+      <w:r>
+        <w:t>)</w:t>
       </w:r>
       <w:r>
         <w:tab/>
-        <w:t>all three rooms have green light bulbs?</w:t>
-      </w:r>
+        <w:t xml:space="preserve">all three rooms have green light </w:t>
+      </w:r>
+      <w:proofErr w:type="gramStart"/>
+      <w:r>
+        <w:t>bulbs?</w:t>
+      </w:r>
+      <w:proofErr w:type="gramEnd"/>
     </w:p>
     <w:p>
       <w:pPr>
@@ -1705,8 +1761,13 @@
       </w:r>
       <w:r>
         <w:tab/>
-        <w:t>only one room has a green light bulb?</w:t>
-      </w:r>
+        <w:t xml:space="preserve">only one room has a green light </w:t>
+      </w:r>
+      <w:proofErr w:type="gramStart"/>
+      <w:r>
+        <w:t>bulb?</w:t>
+      </w:r>
+      <w:proofErr w:type="gramEnd"/>
     </w:p>
     <w:p>
       <w:pPr>
@@ -1757,8 +1818,13 @@
       </w:r>
       <w:r>
         <w:tab/>
-        <w:t>at least one room has a green light bulb?</w:t>
-      </w:r>
+        <w:t xml:space="preserve">at least one room has a green light </w:t>
+      </w:r>
+      <w:proofErr w:type="gramStart"/>
+      <w:r>
+        <w:t>bulb?</w:t>
+      </w:r>
+      <w:proofErr w:type="gramEnd"/>
     </w:p>
     <w:p>
       <w:pPr>
@@ -1888,7 +1954,15 @@
         <w:t xml:space="preserve">3. </w:t>
       </w:r>
       <w:r>
-        <w:t xml:space="preserve">In a school, 180 pupils are asked which is their favourite outdoor sport in winter. The pie chart shows the result of the survey. The diagram is </w:t>
+        <w:t xml:space="preserve">In a school, 180 pupils are asked which is their </w:t>
+      </w:r>
+      <w:proofErr w:type="spellStart"/>
+      <w:r>
+        <w:t>favourite</w:t>
+      </w:r>
+      <w:proofErr w:type="spellEnd"/>
+      <w:r>
+        <w:t xml:space="preserve"> outdoor sport in winter. The pie chart shows the result of the survey. The diagram is </w:t>
       </w:r>
       <w:r>
         <w:rPr>
@@ -2070,7 +2144,23 @@
           <w:szCs w:val="22"/>
         </w:rPr>
         <w:tab/>
-        <w:t>Estimate the probability that a pupil's favourite outdoor sport in winter will be hockey.</w:t>
+        <w:t xml:space="preserve">Estimate the probability that a pupil's </w:t>
+      </w:r>
+      <w:proofErr w:type="spellStart"/>
+      <w:r>
+        <w:rPr>
+          <w:sz w:val="22"/>
+          <w:szCs w:val="22"/>
+        </w:rPr>
+        <w:t>favourite</w:t>
+      </w:r>
+      <w:proofErr w:type="spellEnd"/>
+      <w:r>
+        <w:rPr>
+          <w:sz w:val="22"/>
+          <w:szCs w:val="22"/>
+        </w:rPr>
+        <w:t xml:space="preserve"> outdoor sport in winter will be hockey.</w:t>
       </w:r>
     </w:p>
     <w:tbl>
@@ -2874,7 +2964,15 @@
         <w:t xml:space="preserve">. </w:t>
       </w:r>
       <w:r>
-        <w:t>Two jars contain a number of coloured balls as indicated in the diagrams below.</w:t>
+        <w:t xml:space="preserve">Two jars contain a number of </w:t>
+      </w:r>
+      <w:proofErr w:type="spellStart"/>
+      <w:r>
+        <w:t>coloured</w:t>
+      </w:r>
+      <w:proofErr w:type="spellEnd"/>
+      <w:r>
+        <w:t xml:space="preserve"> balls as indicated in the diagrams below.</w:t>
       </w:r>
     </w:p>
     <w:p>
@@ -3538,379 +3636,6 @@
           <w:tab w:val="left" w:pos="8640"/>
           <w:tab w:val="left" w:pos="9360"/>
         </w:tabs>
-      </w:pPr>
-      <w:r>
-        <w:br w:type="page"/>
-      </w:r>
-      <w:r>
-        <w:lastRenderedPageBreak/>
-        <w:t>1</w:t>
-      </w:r>
-      <w:r>
-        <w:t xml:space="preserve">. </w:t>
-      </w:r>
-      <w:r>
-        <w:t>A bag contains two red sweets and three green sweets. Jacques takes one sweet from the bag, notes its colour, then eats it. He then takes another sweet from the bag.</w:t>
-      </w:r>
-    </w:p>
-    <w:p>
-      <w:pPr>
-        <w:tabs>
-          <w:tab w:val="left" w:pos="567"/>
-          <w:tab w:val="left" w:pos="720"/>
-          <w:tab w:val="left" w:pos="1440"/>
-          <w:tab w:val="left" w:pos="2160"/>
-          <w:tab w:val="left" w:pos="2880"/>
-          <w:tab w:val="left" w:pos="3600"/>
-          <w:tab w:val="left" w:pos="4320"/>
-          <w:tab w:val="left" w:pos="5040"/>
-          <w:tab w:val="left" w:pos="5760"/>
-          <w:tab w:val="left" w:pos="6480"/>
-          <w:tab w:val="left" w:pos="7200"/>
-          <w:tab w:val="left" w:pos="7920"/>
-          <w:tab w:val="left" w:pos="8640"/>
-          <w:tab w:val="left" w:pos="9360"/>
-        </w:tabs>
-        <w:autoSpaceDE w:val="0"/>
-        <w:autoSpaceDN w:val="0"/>
-        <w:adjustRightInd w:val="0"/>
-        <w:spacing w:before="240"/>
-        <w:ind w:left="567" w:right="567" w:hanging="567"/>
-        <w:rPr>
-          <w:sz w:val="22"/>
-          <w:szCs w:val="22"/>
-        </w:rPr>
-      </w:pPr>
-      <w:r>
-        <w:rPr>
-          <w:sz w:val="22"/>
-          <w:szCs w:val="22"/>
-        </w:rPr>
-        <w:tab/>
-        <w:t>Complete the tree diagram below to show all probabilities.</w:t>
-      </w:r>
-    </w:p>
-    <w:p>
-      <w:pPr>
-        <w:tabs>
-          <w:tab w:val="left" w:pos="720"/>
-          <w:tab w:val="left" w:pos="1440"/>
-          <w:tab w:val="left" w:pos="2160"/>
-          <w:tab w:val="left" w:pos="2880"/>
-          <w:tab w:val="left" w:pos="3600"/>
-          <w:tab w:val="left" w:pos="4320"/>
-          <w:tab w:val="left" w:pos="5040"/>
-          <w:tab w:val="left" w:pos="5760"/>
-          <w:tab w:val="left" w:pos="6480"/>
-          <w:tab w:val="left" w:pos="7200"/>
-          <w:tab w:val="left" w:pos="7920"/>
-          <w:tab w:val="left" w:pos="8640"/>
-          <w:tab w:val="left" w:pos="9360"/>
-          <w:tab w:val="left" w:pos="10080"/>
-        </w:tabs>
-        <w:autoSpaceDE w:val="0"/>
-        <w:autoSpaceDN w:val="0"/>
-        <w:adjustRightInd w:val="0"/>
-        <w:spacing w:before="240" w:after="240"/>
-        <w:jc w:val="center"/>
-        <w:rPr>
-          <w:sz w:val="22"/>
-          <w:szCs w:val="22"/>
-        </w:rPr>
-      </w:pPr>
-      <w:r>
-        <w:rPr>
-          <w:noProof/>
-          <w:sz w:val="22"/>
-          <w:szCs w:val="22"/>
-        </w:rPr>
-        <w:drawing>
-          <wp:inline distT="0" distB="0" distL="0" distR="0" wp14:anchorId="5644E07B" wp14:editId="1C5F34FD">
-            <wp:extent cx="3289300" cy="2768600"/>
-            <wp:effectExtent l="0" t="0" r="12700" b="0"/>
-            <wp:docPr id="3" name="Picture 3"/>
-            <wp:cNvGraphicFramePr>
-              <a:graphicFrameLocks xmlns:a="http://schemas.openxmlformats.org/drawingml/2006/main" noChangeAspect="1"/>
-            </wp:cNvGraphicFramePr>
-            <a:graphic xmlns:a="http://schemas.openxmlformats.org/drawingml/2006/main">
-              <a:graphicData uri="http://schemas.openxmlformats.org/drawingml/2006/picture">
-                <pic:pic xmlns:pic="http://schemas.openxmlformats.org/drawingml/2006/picture">
-                  <pic:nvPicPr>
-                    <pic:cNvPr id="0" name="Picture 3"/>
-                    <pic:cNvPicPr>
-                      <a:picLocks noChangeAspect="1" noChangeArrowheads="1"/>
-                    </pic:cNvPicPr>
-                  </pic:nvPicPr>
-                  <pic:blipFill>
-                    <a:blip r:embed="rId9">
-                      <a:extLst>
-                        <a:ext uri="{28A0092B-C50C-407E-A947-70E740481C1C}">
-                          <a14:useLocalDpi xmlns:a14="http://schemas.microsoft.com/office/drawing/2010/main" val="0"/>
-                        </a:ext>
-                      </a:extLst>
-                    </a:blip>
-                    <a:srcRect/>
-                    <a:stretch>
-                      <a:fillRect/>
-                    </a:stretch>
-                  </pic:blipFill>
-                  <pic:spPr bwMode="auto">
-                    <a:xfrm>
-                      <a:off x="0" y="0"/>
-                      <a:ext cx="3289300" cy="2768600"/>
-                    </a:xfrm>
-                    <a:prstGeom prst="rect">
-                      <a:avLst/>
-                    </a:prstGeom>
-                    <a:noFill/>
-                    <a:ln>
-                      <a:noFill/>
-                    </a:ln>
-                  </pic:spPr>
-                </pic:pic>
-              </a:graphicData>
-            </a:graphic>
-          </wp:inline>
-        </w:drawing>
-      </w:r>
-    </w:p>
-    <w:p>
-      <w:pPr>
-        <w:pStyle w:val="indent1"/>
-        <w:tabs>
-          <w:tab w:val="left" w:pos="1134"/>
-          <w:tab w:val="left" w:pos="1440"/>
-          <w:tab w:val="left" w:pos="2160"/>
-          <w:tab w:val="left" w:pos="2880"/>
-          <w:tab w:val="left" w:pos="3600"/>
-          <w:tab w:val="left" w:pos="4320"/>
-          <w:tab w:val="left" w:pos="5040"/>
-          <w:tab w:val="left" w:pos="5760"/>
-          <w:tab w:val="left" w:pos="6480"/>
-          <w:tab w:val="left" w:pos="7200"/>
-          <w:tab w:val="left" w:pos="7920"/>
-          <w:tab w:val="left" w:pos="8640"/>
-          <w:tab w:val="left" w:pos="9360"/>
-          <w:tab w:val="left" w:pos="10080"/>
-        </w:tabs>
-        <w:jc w:val="both"/>
-      </w:pPr>
-      <w:r>
-        <w:t>(a)</w:t>
-      </w:r>
-      <w:r>
-        <w:tab/>
-        <w:t>What is the probability two red sweets are taken from the bag?</w:t>
-      </w:r>
-    </w:p>
-    <w:p>
-      <w:pPr>
-        <w:pStyle w:val="indent1"/>
-        <w:tabs>
-          <w:tab w:val="left" w:pos="1134"/>
-          <w:tab w:val="left" w:pos="1440"/>
-          <w:tab w:val="left" w:pos="2160"/>
-          <w:tab w:val="left" w:pos="2880"/>
-          <w:tab w:val="left" w:pos="3600"/>
-          <w:tab w:val="left" w:pos="4320"/>
-          <w:tab w:val="left" w:pos="5040"/>
-          <w:tab w:val="left" w:pos="5760"/>
-          <w:tab w:val="left" w:pos="6480"/>
-          <w:tab w:val="left" w:pos="7200"/>
-          <w:tab w:val="left" w:pos="7920"/>
-          <w:tab w:val="left" w:pos="8640"/>
-          <w:tab w:val="left" w:pos="9360"/>
-          <w:tab w:val="left" w:pos="10080"/>
-        </w:tabs>
-        <w:jc w:val="both"/>
-      </w:pPr>
-      <w:r>
-        <w:t>(b)</w:t>
-      </w:r>
-      <w:r>
-        <w:tab/>
-      </w:r>
-      <w:r>
-        <w:t>What is the probability at least one red sweet is taken from the bag?</w:t>
-      </w:r>
-    </w:p>
-    <w:p>
-      <w:pPr>
-        <w:pStyle w:val="indent1"/>
-        <w:tabs>
-          <w:tab w:val="left" w:pos="1134"/>
-          <w:tab w:val="left" w:pos="1440"/>
-          <w:tab w:val="left" w:pos="2160"/>
-          <w:tab w:val="left" w:pos="2880"/>
-          <w:tab w:val="left" w:pos="3600"/>
-          <w:tab w:val="left" w:pos="4320"/>
-          <w:tab w:val="left" w:pos="5040"/>
-          <w:tab w:val="left" w:pos="5760"/>
-          <w:tab w:val="left" w:pos="6480"/>
-          <w:tab w:val="left" w:pos="7200"/>
-          <w:tab w:val="left" w:pos="7920"/>
-          <w:tab w:val="left" w:pos="8640"/>
-          <w:tab w:val="left" w:pos="9360"/>
-          <w:tab w:val="left" w:pos="10080"/>
-        </w:tabs>
-        <w:jc w:val="both"/>
-      </w:pPr>
-      <w:r>
-        <w:t>(c)</w:t>
-      </w:r>
-      <w:r>
-        <w:tab/>
-        <w:t>Assuming at least one red sweet is drawn, what is the probability both sweets are red?</w:t>
-      </w:r>
-    </w:p>
-    <w:p>
-      <w:pPr>
-        <w:pStyle w:val="indent1"/>
-        <w:tabs>
-          <w:tab w:val="left" w:pos="1134"/>
-          <w:tab w:val="left" w:pos="1440"/>
-          <w:tab w:val="left" w:pos="2160"/>
-          <w:tab w:val="left" w:pos="2880"/>
-          <w:tab w:val="left" w:pos="3600"/>
-          <w:tab w:val="left" w:pos="4320"/>
-          <w:tab w:val="left" w:pos="5040"/>
-          <w:tab w:val="left" w:pos="5760"/>
-          <w:tab w:val="left" w:pos="6480"/>
-          <w:tab w:val="left" w:pos="7200"/>
-          <w:tab w:val="left" w:pos="7920"/>
-          <w:tab w:val="left" w:pos="8640"/>
-          <w:tab w:val="left" w:pos="9360"/>
-          <w:tab w:val="left" w:pos="10080"/>
-        </w:tabs>
-        <w:jc w:val="both"/>
-      </w:pPr>
-    </w:p>
-    <w:tbl>
-      <w:tblPr>
-        <w:tblW w:w="0" w:type="auto"/>
-        <w:tblInd w:w="675" w:type="dxa"/>
-        <w:tblLayout w:type="fixed"/>
-        <w:tblLook w:val="0000" w:firstRow="0" w:lastRow="0" w:firstColumn="0" w:lastColumn="0" w:noHBand="0" w:noVBand="0"/>
-      </w:tblPr>
-      <w:tblGrid>
-        <w:gridCol w:w="4282"/>
-        <w:gridCol w:w="4365"/>
-      </w:tblGrid>
-      <w:tr>
-        <w:tc>
-          <w:tcPr>
-            <w:tcW w:w="4282" w:type="dxa"/>
-            <w:tcBorders>
-              <w:top w:val="single" w:sz="4" w:space="0" w:color="auto"/>
-              <w:left w:val="single" w:sz="4" w:space="0" w:color="auto"/>
-              <w:bottom w:val="single" w:sz="4" w:space="0" w:color="auto"/>
-              <w:right w:val="nil"/>
-            </w:tcBorders>
-          </w:tcPr>
-          <w:p>
-            <w:pPr>
-              <w:tabs>
-                <w:tab w:val="left" w:pos="720"/>
-                <w:tab w:val="left" w:pos="1440"/>
-                <w:tab w:val="left" w:pos="2160"/>
-                <w:tab w:val="left" w:pos="2880"/>
-                <w:tab w:val="left" w:pos="3600"/>
-                <w:tab w:val="left" w:pos="4320"/>
-                <w:tab w:val="left" w:pos="5040"/>
-                <w:tab w:val="left" w:pos="5760"/>
-                <w:tab w:val="left" w:pos="6480"/>
-                <w:tab w:val="left" w:pos="7200"/>
-                <w:tab w:val="left" w:pos="7920"/>
-                <w:tab w:val="left" w:pos="8640"/>
-                <w:tab w:val="left" w:pos="9360"/>
-                <w:tab w:val="left" w:pos="10080"/>
-              </w:tabs>
-              <w:autoSpaceDE w:val="0"/>
-              <w:autoSpaceDN w:val="0"/>
-              <w:adjustRightInd w:val="0"/>
-              <w:spacing w:before="60" w:after="3200"/>
-              <w:rPr>
-                <w:i/>
-                <w:iCs/>
-                <w:sz w:val="22"/>
-                <w:szCs w:val="22"/>
-              </w:rPr>
-            </w:pPr>
-            <w:r>
-              <w:rPr>
-                <w:i/>
-                <w:iCs/>
-                <w:sz w:val="22"/>
-                <w:szCs w:val="22"/>
-              </w:rPr>
-              <w:t>Working:</w:t>
-            </w:r>
-          </w:p>
-        </w:tc>
-        <w:tc>
-          <w:tcPr>
-            <w:tcW w:w="4365" w:type="dxa"/>
-            <w:tcBorders>
-              <w:top w:val="single" w:sz="4" w:space="0" w:color="auto"/>
-              <w:left w:val="nil"/>
-              <w:bottom w:val="single" w:sz="4" w:space="0" w:color="auto"/>
-              <w:right w:val="single" w:sz="4" w:space="0" w:color="auto"/>
-            </w:tcBorders>
-          </w:tcPr>
-          <w:p>
-            <w:pPr>
-              <w:tabs>
-                <w:tab w:val="left" w:pos="720"/>
-                <w:tab w:val="left" w:pos="1440"/>
-                <w:tab w:val="left" w:pos="2160"/>
-                <w:tab w:val="left" w:pos="2880"/>
-                <w:tab w:val="left" w:pos="3600"/>
-                <w:tab w:val="left" w:pos="4320"/>
-                <w:tab w:val="left" w:pos="5040"/>
-                <w:tab w:val="left" w:pos="5760"/>
-                <w:tab w:val="left" w:pos="6480"/>
-                <w:tab w:val="left" w:pos="7200"/>
-                <w:tab w:val="left" w:pos="7920"/>
-                <w:tab w:val="left" w:pos="8640"/>
-                <w:tab w:val="left" w:pos="9360"/>
-                <w:tab w:val="left" w:pos="10080"/>
-              </w:tabs>
-              <w:autoSpaceDE w:val="0"/>
-              <w:autoSpaceDN w:val="0"/>
-              <w:adjustRightInd w:val="0"/>
-              <w:spacing w:before="60" w:after="240"/>
-              <w:rPr>
-                <w:sz w:val="22"/>
-                <w:szCs w:val="22"/>
-              </w:rPr>
-            </w:pPr>
-          </w:p>
-        </w:tc>
-      </w:tr>
-    </w:tbl>
-    <w:p>
-      <w:pPr>
-        <w:tabs>
-          <w:tab w:val="left" w:pos="720"/>
-          <w:tab w:val="left" w:pos="1440"/>
-          <w:tab w:val="left" w:pos="2160"/>
-          <w:tab w:val="left" w:pos="2880"/>
-          <w:tab w:val="left" w:pos="3600"/>
-          <w:tab w:val="left" w:pos="4320"/>
-          <w:tab w:val="left" w:pos="5040"/>
-          <w:tab w:val="left" w:pos="5760"/>
-          <w:tab w:val="left" w:pos="6480"/>
-          <w:tab w:val="left" w:pos="7200"/>
-          <w:tab w:val="left" w:pos="7920"/>
-          <w:tab w:val="left" w:pos="8640"/>
-          <w:tab w:val="left" w:pos="9360"/>
-          <w:tab w:val="left" w:pos="10080"/>
-        </w:tabs>
-        <w:autoSpaceDE w:val="0"/>
-        <w:autoSpaceDN w:val="0"/>
-        <w:adjustRightInd w:val="0"/>
-        <w:spacing w:before="60"/>
-        <w:jc w:val="right"/>
         <w:rPr>
           <w:b/>
           <w:bCs/>
@@ -3919,14 +3644,10 @@
         </w:rPr>
       </w:pPr>
       <w:r>
-        <w:rPr>
-          <w:b/>
-          <w:bCs/>
-          <w:sz w:val="20"/>
-          <w:szCs w:val="20"/>
-        </w:rPr>
-        <w:t>(Total 4 marks)</w:t>
-      </w:r>
+        <w:br w:type="page"/>
+      </w:r>
+      <w:bookmarkStart w:id="0" w:name="_GoBack"/>
+      <w:bookmarkEnd w:id="0"/>
     </w:p>
     <w:p>
       <w:pPr>
@@ -3949,6 +3670,7 @@
         </w:tabs>
       </w:pPr>
       <w:r>
+        <w:lastRenderedPageBreak/>
         <w:br w:type="page"/>
       </w:r>
       <w:r>
@@ -4092,7 +3814,7 @@
                     </pic:cNvPicPr>
                   </pic:nvPicPr>
                   <pic:blipFill>
-                    <a:blip r:embed="rId10">
+                    <a:blip r:embed="rId9">
                       <a:extLst>
                         <a:ext uri="{28A0092B-C50C-407E-A947-70E740481C1C}">
                           <a14:useLocalDpi xmlns:a14="http://schemas.microsoft.com/office/drawing/2010/main" val="0"/>
@@ -4201,7 +3923,23 @@
           <w:sz w:val="22"/>
           <w:szCs w:val="22"/>
         </w:rPr>
-        <w:t>(i)</w:t>
+        <w:t>(</w:t>
+      </w:r>
+      <w:proofErr w:type="spellStart"/>
+      <w:r>
+        <w:rPr>
+          <w:sz w:val="22"/>
+          <w:szCs w:val="22"/>
+        </w:rPr>
+        <w:t>i</w:t>
+      </w:r>
+      <w:proofErr w:type="spellEnd"/>
+      <w:r>
+        <w:rPr>
+          <w:sz w:val="22"/>
+          <w:szCs w:val="22"/>
+        </w:rPr>
+        <w:t>)</w:t>
       </w:r>
       <w:r>
         <w:rPr>
@@ -4493,7 +4231,23 @@
                 <w:szCs w:val="22"/>
               </w:rPr>
               <w:tab/>
-              <w:t>(i)</w:t>
+              <w:t>(</w:t>
+            </w:r>
+            <w:proofErr w:type="spellStart"/>
+            <w:r>
+              <w:rPr>
+                <w:sz w:val="22"/>
+                <w:szCs w:val="22"/>
+              </w:rPr>
+              <w:t>i</w:t>
+            </w:r>
+            <w:proofErr w:type="spellEnd"/>
+            <w:r>
+              <w:rPr>
+                <w:sz w:val="22"/>
+                <w:szCs w:val="22"/>
+              </w:rPr>
+              <w:t>)</w:t>
             </w:r>
             <w:r>
               <w:rPr>
@@ -4676,9 +4430,14 @@
           <w:tab w:val="left" w:pos="9360"/>
         </w:tabs>
       </w:pPr>
+      <w:proofErr w:type="spellStart"/>
       <w:r>
         <w:lastRenderedPageBreak/>
-        <w:t>Heinrik rolls two 6-sided dice at the same time. One die has three red sides and three black sides. The other die has the sides numbered from 1 to 6. By means of a tree diagram, table of outcomes or otherwise, answer each of the following questions.</w:t>
+        <w:t>Heinrik</w:t>
+      </w:r>
+      <w:proofErr w:type="spellEnd"/>
+      <w:r>
+        <w:t xml:space="preserve"> rolls two 6-sided dice at the same time. One die has three red sides and three black sides. The other die has the sides numbered from 1 to 6. By means of a tree diagram, table of outcomes or otherwise, answer each of the following questions.</w:t>
       </w:r>
     </w:p>
     <w:p>
@@ -5193,7 +4952,7 @@
                     </pic:cNvPicPr>
                   </pic:nvPicPr>
                   <pic:blipFill>
-                    <a:blip r:embed="rId11">
+                    <a:blip r:embed="rId10">
                       <a:extLst>
                         <a:ext uri="{28A0092B-C50C-407E-A947-70E740481C1C}">
                           <a14:useLocalDpi xmlns:a14="http://schemas.microsoft.com/office/drawing/2010/main" val="0"/>
@@ -5250,7 +5009,7 @@
                     </pic:cNvPicPr>
                   </pic:nvPicPr>
                   <pic:blipFill>
-                    <a:blip r:embed="rId12">
+                    <a:blip r:embed="rId11">
                       <a:extLst>
                         <a:ext uri="{28A0092B-C50C-407E-A947-70E740481C1C}">
                           <a14:useLocalDpi xmlns:a14="http://schemas.microsoft.com/office/drawing/2010/main" val="0"/>
@@ -5307,7 +5066,7 @@
                     </pic:cNvPicPr>
                   </pic:nvPicPr>
                   <pic:blipFill>
-                    <a:blip r:embed="rId13">
+                    <a:blip r:embed="rId12">
                       <a:extLst>
                         <a:ext uri="{28A0092B-C50C-407E-A947-70E740481C1C}">
                           <a14:useLocalDpi xmlns:a14="http://schemas.microsoft.com/office/drawing/2010/main" val="0"/>
@@ -5438,7 +5197,7 @@
                     </pic:cNvPicPr>
                   </pic:nvPicPr>
                   <pic:blipFill>
-                    <a:blip r:embed="rId14">
+                    <a:blip r:embed="rId13">
                       <a:extLst>
                         <a:ext uri="{28A0092B-C50C-407E-A947-70E740481C1C}">
                           <a14:useLocalDpi xmlns:a14="http://schemas.microsoft.com/office/drawing/2010/main" val="0"/>
@@ -6015,7 +5774,23 @@
           <w:sz w:val="22"/>
           <w:szCs w:val="22"/>
         </w:rPr>
-        <w:t>(i)</w:t>
+        <w:t>(</w:t>
+      </w:r>
+      <w:proofErr w:type="spellStart"/>
+      <w:r>
+        <w:rPr>
+          <w:sz w:val="22"/>
+          <w:szCs w:val="22"/>
+        </w:rPr>
+        <w:t>i</w:t>
+      </w:r>
+      <w:proofErr w:type="spellEnd"/>
+      <w:r>
+        <w:rPr>
+          <w:sz w:val="22"/>
+          <w:szCs w:val="22"/>
+        </w:rPr>
+        <w:t>)</w:t>
       </w:r>
       <w:r>
         <w:rPr>
@@ -6276,7 +6051,7 @@
                     </pic:cNvPicPr>
                   </pic:nvPicPr>
                   <pic:blipFill>
-                    <a:blip r:embed="rId15">
+                    <a:blip r:embed="rId14">
                       <a:extLst>
                         <a:ext uri="{28A0092B-C50C-407E-A947-70E740481C1C}">
                           <a14:useLocalDpi xmlns:a14="http://schemas.microsoft.com/office/drawing/2010/main" val="0"/>
@@ -6341,7 +6116,23 @@
           <w:sz w:val="22"/>
           <w:szCs w:val="22"/>
         </w:rPr>
-        <w:t>(i)</w:t>
+        <w:t>(</w:t>
+      </w:r>
+      <w:proofErr w:type="spellStart"/>
+      <w:r>
+        <w:rPr>
+          <w:sz w:val="22"/>
+          <w:szCs w:val="22"/>
+        </w:rPr>
+        <w:t>i</w:t>
+      </w:r>
+      <w:proofErr w:type="spellEnd"/>
+      <w:r>
+        <w:rPr>
+          <w:sz w:val="22"/>
+          <w:szCs w:val="22"/>
+        </w:rPr>
+        <w:t>)</w:t>
       </w:r>
       <w:r>
         <w:rPr>
@@ -6528,7 +6319,7 @@
                     </pic:cNvPicPr>
                   </pic:nvPicPr>
                   <pic:blipFill>
-                    <a:blip r:embed="rId16">
+                    <a:blip r:embed="rId15">
                       <a:extLst>
                         <a:ext uri="{28A0092B-C50C-407E-A947-70E740481C1C}">
                           <a14:useLocalDpi xmlns:a14="http://schemas.microsoft.com/office/drawing/2010/main" val="0"/>
@@ -7155,7 +6946,7 @@
                     </pic:cNvPicPr>
                   </pic:nvPicPr>
                   <pic:blipFill>
-                    <a:blip r:embed="rId17">
+                    <a:blip r:embed="rId16">
                       <a:extLst>
                         <a:ext uri="{28A0092B-C50C-407E-A947-70E740481C1C}">
                           <a14:useLocalDpi xmlns:a14="http://schemas.microsoft.com/office/drawing/2010/main" val="0"/>
@@ -7272,7 +7063,23 @@
           <w:szCs w:val="22"/>
         </w:rPr>
         <w:tab/>
-        <w:t>(i)</w:t>
+        <w:t>(</w:t>
+      </w:r>
+      <w:proofErr w:type="spellStart"/>
+      <w:r>
+        <w:rPr>
+          <w:sz w:val="22"/>
+          <w:szCs w:val="22"/>
+        </w:rPr>
+        <w:t>i</w:t>
+      </w:r>
+      <w:proofErr w:type="spellEnd"/>
+      <w:r>
+        <w:rPr>
+          <w:sz w:val="22"/>
+          <w:szCs w:val="22"/>
+        </w:rPr>
+        <w:t>)</w:t>
       </w:r>
       <w:r>
         <w:rPr>
@@ -7487,7 +7294,15 @@
         <w:t xml:space="preserve">5. </w:t>
       </w:r>
       <w:r>
-        <w:t xml:space="preserve">The table below shows the number of left and right handed tennis players in a sample of 50 males and females. </w:t>
+        <w:t xml:space="preserve">The table below shows the number of left and </w:t>
+      </w:r>
+      <w:proofErr w:type="gramStart"/>
+      <w:r>
+        <w:t>right handed</w:t>
+      </w:r>
+      <w:proofErr w:type="gramEnd"/>
+      <w:r>
+        <w:t xml:space="preserve"> tennis players in a sample of 50 males and females. </w:t>
       </w:r>
     </w:p>
     <w:tbl>
@@ -7570,9 +7385,11 @@
                 <w:tab w:val="left" w:pos="10080"/>
               </w:tabs>
             </w:pPr>
+            <w:proofErr w:type="gramStart"/>
             <w:r>
               <w:t>Left handed</w:t>
             </w:r>
+            <w:proofErr w:type="gramEnd"/>
           </w:p>
         </w:tc>
         <w:tc>
@@ -7605,9 +7422,11 @@
                 <w:tab w:val="left" w:pos="10080"/>
               </w:tabs>
             </w:pPr>
+            <w:proofErr w:type="gramStart"/>
             <w:r>
               <w:t>Right handed</w:t>
             </w:r>
+            <w:proofErr w:type="gramEnd"/>
           </w:p>
         </w:tc>
         <w:tc>
@@ -8126,7 +7945,15 @@
       </w:r>
       <w:r>
         <w:tab/>
-        <w:t>male and left handed;</w:t>
+        <w:t xml:space="preserve">male and </w:t>
+      </w:r>
+      <w:proofErr w:type="gramStart"/>
+      <w:r>
+        <w:t>left handed</w:t>
+      </w:r>
+      <w:proofErr w:type="gramEnd"/>
+      <w:r>
+        <w:t>;</w:t>
       </w:r>
     </w:p>
     <w:p>
@@ -8154,7 +7981,14 @@
       </w:r>
       <w:r>
         <w:tab/>
-        <w:t>right handed;</w:t>
+      </w:r>
+      <w:proofErr w:type="gramStart"/>
+      <w:r>
+        <w:t>right handed</w:t>
+      </w:r>
+      <w:proofErr w:type="gramEnd"/>
+      <w:r>
+        <w:t>;</w:t>
       </w:r>
     </w:p>
     <w:p>
@@ -8183,7 +8017,14 @@
       </w:r>
       <w:r>
         <w:tab/>
-        <w:t>right handed, given that the player selected is female.</w:t>
+      </w:r>
+      <w:proofErr w:type="gramStart"/>
+      <w:r>
+        <w:t>right handed</w:t>
+      </w:r>
+      <w:proofErr w:type="gramEnd"/>
+      <w:r>
+        <w:t>, given that the player selected is female.</w:t>
       </w:r>
     </w:p>
     <w:tbl>
@@ -9087,7 +8928,7 @@
       </w:pPr>
     </w:p>
     <w:sectPr>
-      <w:headerReference w:type="default" r:id="rId18"/>
+      <w:headerReference w:type="default" r:id="rId17"/>
       <w:pgSz w:w="12240" w:h="15840"/>
       <w:pgMar w:top="1440" w:right="1800" w:bottom="1440" w:left="1800" w:header="720" w:footer="720" w:gutter="0"/>
       <w:cols w:space="720"/>
@@ -9180,7 +9021,7 @@
     </w:rPrDefault>
     <w:pPrDefault/>
   </w:docDefaults>
-  <w:latentStyles w:defLockedState="0" w:defUIPriority="0" w:defSemiHidden="0" w:defUnhideWhenUsed="0" w:defQFormat="0" w:count="375">
+  <w:latentStyles w:defLockedState="0" w:defUIPriority="0" w:defSemiHidden="0" w:defUnhideWhenUsed="0" w:defQFormat="0" w:count="376">
     <w:lsdException w:name="Normal" w:qFormat="1"/>
     <w:lsdException w:name="heading 1" w:qFormat="1"/>
     <w:lsdException w:name="heading 2" w:semiHidden="1" w:unhideWhenUsed="1" w:qFormat="1"/>
@@ -9196,7 +9037,8 @@
     <w:lsdException w:name="Subtitle" w:qFormat="1"/>
     <w:lsdException w:name="Strong" w:qFormat="1"/>
     <w:lsdException w:name="Emphasis" w:qFormat="1"/>
-    <w:lsdException w:name="Normal Table" w:semiHidden="1" w:unhideWhenUsed="1"/>
+    <w:lsdException w:name="HTML Variable" w:semiHidden="1" w:unhideWhenUsed="1"/>
+    <w:lsdException w:name="Outline List 3" w:semiHidden="1" w:unhideWhenUsed="1"/>
     <w:lsdException w:name="Table Simple 1" w:semiHidden="1" w:unhideWhenUsed="1"/>
     <w:lsdException w:name="Table Simple 2" w:semiHidden="1" w:unhideWhenUsed="1"/>
     <w:lsdException w:name="Table Simple 3" w:semiHidden="1" w:unhideWhenUsed="1"/>
@@ -9238,8 +9080,7 @@
     <w:lsdException w:name="Table Subtle 2" w:semiHidden="1" w:unhideWhenUsed="1"/>
     <w:lsdException w:name="Table Web 1" w:semiHidden="1" w:unhideWhenUsed="1"/>
     <w:lsdException w:name="Table Web 2" w:semiHidden="1" w:unhideWhenUsed="1"/>
-    <w:lsdException w:name="Table Web 3" w:semiHidden="1" w:unhideWhenUsed="1"/>
-    <w:lsdException w:name="Table Theme" w:semiHidden="1" w:unhideWhenUsed="1"/>
+    <w:lsdException w:name="Balloon Text" w:semiHidden="1" w:unhideWhenUsed="1"/>
     <w:lsdException w:name="Placeholder Text" w:semiHidden="1" w:uiPriority="99"/>
     <w:lsdException w:name="No Spacing" w:uiPriority="1" w:qFormat="1"/>
     <w:lsdException w:name="Light Shading" w:uiPriority="60"/>
@@ -9457,6 +9298,7 @@
     <w:lsdException w:name="List Table 7 Colorful Accent 6" w:uiPriority="52"/>
     <w:lsdException w:name="Mention" w:semiHidden="1" w:uiPriority="99" w:unhideWhenUsed="1"/>
     <w:lsdException w:name="Smart Hyperlink" w:semiHidden="1" w:uiPriority="99" w:unhideWhenUsed="1"/>
+    <w:lsdException w:name="Smart Link" w:semiHidden="1" w:uiPriority="99" w:unhideWhenUsed="1"/>
   </w:latentStyles>
   <w:style w:type="paragraph" w:default="1" w:styleId="Normal">
     <w:name w:val="Normal"/>
